--- a/text.docx
+++ b/text.docx
@@ -78,6 +78,12 @@
           <w:lang w:val="en-US"/>
         </w:rPr>
         <w:t>78</w:t>
+      </w:r>
+      <w:r>
+        <w:rPr>
+          <w:lang w:val="en-US"/>
+        </w:rPr>
+        <w:t>oitbjpeoixjv9;ojies’[esko[pzjb’[</w:t>
       </w:r>
     </w:p>
     <w:p>

--- a/text.docx
+++ b/text.docx
@@ -91,6 +91,45 @@
           <w:lang w:val="en-US"/>
         </w:rPr>
         <w:t>87rg84f8ydrs4</w:t>
+      </w:r>
+    </w:p>
+    <w:p>
+      <w:pPr>
+        <w:rPr>
+          <w:lang w:val="en-US"/>
+        </w:rPr>
+      </w:pPr>
+      <w:r>
+        <w:rPr>
+          <w:lang w:val="en-US"/>
+        </w:rPr>
+        <w:t>Oivho;iW:NV</w:t>
+      </w:r>
+    </w:p>
+    <w:p>
+      <w:pPr>
+        <w:rPr>
+          <w:lang w:val="en-US"/>
+        </w:rPr>
+      </w:pPr>
+      <w:r>
+        <w:rPr>
+          <w:lang w:val="en-US"/>
+        </w:rPr>
+        <w:t>Zvpmir;mwpbar</w:t>
+      </w:r>
+    </w:p>
+    <w:p>
+      <w:pPr>
+        <w:rPr>
+          <w:lang w:val="en-US"/>
+        </w:rPr>
+      </w:pPr>
+      <w:r>
+        <w:rPr>
+          <w:lang w:val="en-US"/>
+        </w:rPr>
+        <w:t>Se9rhtibps/mp</w:t>
       </w:r>
     </w:p>
     <w:sectPr>
